--- a/people/孙晓雪/06-风险分析.docx
+++ b/people/孙晓雪/06-风险分析.docx
@@ -3,23 +3,866 @@
 <w:document xmlns:wpc="http://schemas.microsoft.com/office/word/2010/wordprocessingCanvas" xmlns:cx="http://schemas.microsoft.com/office/drawing/2014/chartex" xmlns:cx1="http://schemas.microsoft.com/office/drawing/2015/9/8/chartex" xmlns:cx2="http://schemas.microsoft.com/office/drawing/2015/10/21/chartex" xmlns:cx3="http://schemas.microsoft.com/office/drawing/2016/5/9/chartex" xmlns:cx4="http://schemas.microsoft.com/office/drawing/2016/5/10/chartex" xmlns:cx5="http://schemas.microsoft.com/office/drawing/2016/5/11/chartex" xmlns:cx6="http://schemas.microsoft.com/office/drawing/2016/5/12/chartex" xmlns:cx7="http://schemas.microsoft.com/office/drawing/2016/5/13/chartex" xmlns:cx8="http://schemas.microsoft.com/office/drawing/2016/5/14/chartex" xmlns:mc="http://schemas.openxmlformats.org/markup-compatibility/2006" xmlns:aink="http://schemas.microsoft.com/office/drawing/2016/ink" xmlns:am3d="http://schemas.microsoft.com/office/drawing/2017/model3d" xmlns:o="urn:schemas-microsoft-com:office:office" xmlns:r="http://schemas.openxmlformats.org/officeDocument/2006/relationships" xmlns:m="http://schemas.openxmlformats.org/officeDocument/2006/math" xmlns:v="urn:schemas-microsoft-com:vml" xmlns:wp14="http://schemas.microsoft.com/office/word/2010/wordprocessingDrawing" xmlns:wp="http://schemas.openxmlformats.org/drawingml/2006/wordprocessingDrawing" xmlns:w10="urn:schemas-microsoft-com:office:word" xmlns:w="http://schemas.openxmlformats.org/wordprocessingml/2006/main" xmlns:w14="http://schemas.microsoft.com/office/word/2010/wordml" xmlns:w15="http://schemas.microsoft.com/office/word/2012/wordml" xmlns:w16cid="http://schemas.microsoft.com/office/word/2016/wordml/cid" xmlns:w16se="http://schemas.microsoft.com/office/word/2015/wordml/symex" xmlns:wpg="http://schemas.microsoft.com/office/word/2010/wordprocessingGroup" xmlns:wpi="http://schemas.microsoft.com/office/word/2010/wordprocessingInk" xmlns:wne="http://schemas.microsoft.com/office/word/2006/wordml" xmlns:wps="http://schemas.microsoft.com/office/word/2010/wordprocessingShape" mc:Ignorable="w14 w15 w16se w16cid wp14">
   <w:body>
     <w:p>
+      <w:pPr>
+        <w:jc w:val="center"/>
+        <w:rPr>
+          <w:b/>
+          <w:sz w:val="36"/>
+          <w:szCs w:val="36"/>
+        </w:rPr>
+      </w:pPr>
       <w:r>
         <w:rPr>
           <w:rFonts w:hint="eastAsia"/>
+          <w:b/>
+          <w:sz w:val="36"/>
+          <w:szCs w:val="36"/>
         </w:rPr>
-        <w:t>11</w:t>
+        <w:t>超市结算系统</w:t>
       </w:r>
-      <w:bookmarkStart w:id="0" w:name="_GoBack"/>
-      <w:bookmarkEnd w:id="0"/>
+    </w:p>
+    <w:p>
+      <w:pPr>
+        <w:jc w:val="center"/>
+        <w:rPr>
+          <w:b/>
+          <w:sz w:val="30"/>
+          <w:szCs w:val="30"/>
+        </w:rPr>
+      </w:pPr>
+      <w:r>
+        <w:rPr>
+          <w:rFonts w:hint="eastAsia"/>
+          <w:b/>
+          <w:sz w:val="30"/>
+          <w:szCs w:val="30"/>
+        </w:rPr>
+        <w:t xml:space="preserve"> </w:t>
+      </w:r>
+      <w:r>
+        <w:rPr>
+          <w:b/>
+          <w:sz w:val="30"/>
+          <w:szCs w:val="30"/>
+        </w:rPr>
+        <w:t xml:space="preserve">                         </w:t>
+      </w:r>
+      <w:r>
+        <w:rPr>
+          <w:rFonts w:hint="eastAsia"/>
+          <w:b/>
+          <w:sz w:val="30"/>
+          <w:szCs w:val="30"/>
+        </w:rPr>
+        <w:t>——风险分析</w:t>
+      </w:r>
+    </w:p>
+    <w:tbl>
+      <w:tblPr>
+        <w:tblStyle w:val="a7"/>
+        <w:tblW w:w="13750" w:type="dxa"/>
+        <w:tblInd w:w="137" w:type="dxa"/>
+        <w:tblLook w:val="04A0" w:firstRow="1" w:lastRow="0" w:firstColumn="1" w:lastColumn="0" w:noHBand="0" w:noVBand="1"/>
+      </w:tblPr>
+      <w:tblGrid>
+        <w:gridCol w:w="851"/>
+        <w:gridCol w:w="2693"/>
+        <w:gridCol w:w="8788"/>
+        <w:gridCol w:w="1418"/>
+      </w:tblGrid>
+      <w:tr>
+        <w:trPr>
+          <w:trHeight w:val="454"/>
+        </w:trPr>
+        <w:tc>
+          <w:tcPr>
+            <w:tcW w:w="851" w:type="dxa"/>
+          </w:tcPr>
+          <w:p>
+            <w:pPr>
+              <w:jc w:val="left"/>
+              <w:rPr>
+                <w:b/>
+                <w:sz w:val="24"/>
+                <w:szCs w:val="24"/>
+              </w:rPr>
+            </w:pPr>
+            <w:r>
+              <w:rPr>
+                <w:rFonts w:hint="eastAsia"/>
+                <w:b/>
+                <w:sz w:val="24"/>
+                <w:szCs w:val="24"/>
+              </w:rPr>
+              <w:t>序号</w:t>
+            </w:r>
+          </w:p>
+        </w:tc>
+        <w:tc>
+          <w:tcPr>
+            <w:tcW w:w="2693" w:type="dxa"/>
+          </w:tcPr>
+          <w:p>
+            <w:pPr>
+              <w:jc w:val="left"/>
+              <w:rPr>
+                <w:b/>
+                <w:sz w:val="24"/>
+                <w:szCs w:val="24"/>
+              </w:rPr>
+            </w:pPr>
+            <w:r>
+              <w:rPr>
+                <w:rFonts w:hint="eastAsia"/>
+                <w:b/>
+                <w:sz w:val="24"/>
+                <w:szCs w:val="24"/>
+              </w:rPr>
+              <w:t>事件描述</w:t>
+            </w:r>
+          </w:p>
+        </w:tc>
+        <w:tc>
+          <w:tcPr>
+            <w:tcW w:w="8788" w:type="dxa"/>
+          </w:tcPr>
+          <w:p>
+            <w:pPr>
+              <w:jc w:val="left"/>
+              <w:rPr>
+                <w:b/>
+                <w:sz w:val="24"/>
+                <w:szCs w:val="24"/>
+              </w:rPr>
+            </w:pPr>
+            <w:r>
+              <w:rPr>
+                <w:rFonts w:hint="eastAsia"/>
+                <w:b/>
+                <w:sz w:val="24"/>
+                <w:szCs w:val="24"/>
+              </w:rPr>
+              <w:t>根本原因</w:t>
+            </w:r>
+          </w:p>
+        </w:tc>
+        <w:tc>
+          <w:tcPr>
+            <w:tcW w:w="1418" w:type="dxa"/>
+          </w:tcPr>
+          <w:p>
+            <w:pPr>
+              <w:jc w:val="left"/>
+              <w:rPr>
+                <w:b/>
+                <w:sz w:val="24"/>
+                <w:szCs w:val="24"/>
+              </w:rPr>
+            </w:pPr>
+            <w:r>
+              <w:rPr>
+                <w:rFonts w:hint="eastAsia"/>
+                <w:b/>
+                <w:sz w:val="24"/>
+                <w:szCs w:val="24"/>
+              </w:rPr>
+              <w:t>风险类型</w:t>
+            </w:r>
+          </w:p>
+        </w:tc>
+      </w:tr>
+      <w:tr>
+        <w:trPr>
+          <w:trHeight w:val="454"/>
+        </w:trPr>
+        <w:tc>
+          <w:tcPr>
+            <w:tcW w:w="851" w:type="dxa"/>
+          </w:tcPr>
+          <w:p>
+            <w:pPr>
+              <w:jc w:val="left"/>
+              <w:rPr>
+                <w:sz w:val="24"/>
+                <w:szCs w:val="24"/>
+              </w:rPr>
+            </w:pPr>
+            <w:r>
+              <w:rPr>
+                <w:rFonts w:hint="eastAsia"/>
+                <w:sz w:val="24"/>
+                <w:szCs w:val="24"/>
+              </w:rPr>
+              <w:t>0</w:t>
+            </w:r>
+            <w:r>
+              <w:rPr>
+                <w:sz w:val="24"/>
+                <w:szCs w:val="24"/>
+              </w:rPr>
+              <w:t>1</w:t>
+            </w:r>
+          </w:p>
+        </w:tc>
+        <w:tc>
+          <w:tcPr>
+            <w:tcW w:w="2693" w:type="dxa"/>
+          </w:tcPr>
+          <w:p>
+            <w:pPr>
+              <w:jc w:val="left"/>
+              <w:rPr>
+                <w:sz w:val="24"/>
+                <w:szCs w:val="24"/>
+              </w:rPr>
+            </w:pPr>
+            <w:r>
+              <w:rPr>
+                <w:rFonts w:hint="eastAsia"/>
+                <w:sz w:val="24"/>
+                <w:szCs w:val="24"/>
+              </w:rPr>
+              <w:t>顾客认可度不高</w:t>
+            </w:r>
+          </w:p>
+        </w:tc>
+        <w:tc>
+          <w:tcPr>
+            <w:tcW w:w="8788" w:type="dxa"/>
+          </w:tcPr>
+          <w:p>
+            <w:pPr>
+              <w:jc w:val="left"/>
+              <w:rPr>
+                <w:sz w:val="24"/>
+                <w:szCs w:val="24"/>
+              </w:rPr>
+            </w:pPr>
+            <w:r>
+              <w:rPr>
+                <w:rFonts w:hint="eastAsia"/>
+                <w:sz w:val="24"/>
+                <w:szCs w:val="24"/>
+              </w:rPr>
+              <w:t>系统没有足够的吸引力</w:t>
+            </w:r>
+          </w:p>
+        </w:tc>
+        <w:tc>
+          <w:tcPr>
+            <w:tcW w:w="1418" w:type="dxa"/>
+          </w:tcPr>
+          <w:p>
+            <w:pPr>
+              <w:jc w:val="left"/>
+              <w:rPr>
+                <w:sz w:val="24"/>
+                <w:szCs w:val="24"/>
+              </w:rPr>
+            </w:pPr>
+            <w:r>
+              <w:rPr>
+                <w:rFonts w:hint="eastAsia"/>
+                <w:sz w:val="24"/>
+                <w:szCs w:val="24"/>
+              </w:rPr>
+              <w:t>商业风险</w:t>
+            </w:r>
+          </w:p>
+        </w:tc>
+      </w:tr>
+      <w:tr>
+        <w:trPr>
+          <w:trHeight w:val="454"/>
+        </w:trPr>
+        <w:tc>
+          <w:tcPr>
+            <w:tcW w:w="851" w:type="dxa"/>
+          </w:tcPr>
+          <w:p>
+            <w:pPr>
+              <w:jc w:val="left"/>
+              <w:rPr>
+                <w:sz w:val="24"/>
+                <w:szCs w:val="24"/>
+              </w:rPr>
+            </w:pPr>
+            <w:r>
+              <w:rPr>
+                <w:rFonts w:hint="eastAsia"/>
+                <w:sz w:val="24"/>
+                <w:szCs w:val="24"/>
+              </w:rPr>
+              <w:t>0</w:t>
+            </w:r>
+            <w:r>
+              <w:rPr>
+                <w:sz w:val="24"/>
+                <w:szCs w:val="24"/>
+              </w:rPr>
+              <w:t>2</w:t>
+            </w:r>
+          </w:p>
+        </w:tc>
+        <w:tc>
+          <w:tcPr>
+            <w:tcW w:w="2693" w:type="dxa"/>
+          </w:tcPr>
+          <w:p>
+            <w:pPr>
+              <w:jc w:val="left"/>
+              <w:rPr>
+                <w:sz w:val="24"/>
+                <w:szCs w:val="24"/>
+              </w:rPr>
+            </w:pPr>
+            <w:r>
+              <w:rPr>
+                <w:rFonts w:hint="eastAsia"/>
+                <w:sz w:val="24"/>
+                <w:szCs w:val="24"/>
+              </w:rPr>
+              <w:t>商家参与度不高</w:t>
+            </w:r>
+          </w:p>
+        </w:tc>
+        <w:tc>
+          <w:tcPr>
+            <w:tcW w:w="8788" w:type="dxa"/>
+          </w:tcPr>
+          <w:p>
+            <w:pPr>
+              <w:ind w:right="39"/>
+              <w:rPr>
+                <w:rFonts w:hAnsi="宋体"/>
+                <w:bCs/>
+                <w:color w:val="000000"/>
+                <w:sz w:val="24"/>
+                <w:szCs w:val="24"/>
+              </w:rPr>
+            </w:pPr>
+            <w:r>
+              <w:rPr>
+                <w:rFonts w:hAnsi="宋体" w:hint="eastAsia"/>
+                <w:bCs/>
+                <w:color w:val="000000"/>
+                <w:sz w:val="24"/>
+                <w:szCs w:val="24"/>
+              </w:rPr>
+              <w:t>商家对</w:t>
+            </w:r>
+            <w:r>
+              <w:rPr>
+                <w:rFonts w:hAnsi="宋体" w:hint="eastAsia"/>
+                <w:bCs/>
+                <w:color w:val="000000"/>
+                <w:sz w:val="24"/>
+                <w:szCs w:val="24"/>
+              </w:rPr>
+              <w:t>结算系统</w:t>
+            </w:r>
+            <w:r>
+              <w:rPr>
+                <w:rFonts w:hAnsi="宋体" w:hint="eastAsia"/>
+                <w:bCs/>
+                <w:color w:val="000000"/>
+                <w:sz w:val="24"/>
+                <w:szCs w:val="24"/>
+              </w:rPr>
+              <w:t>的了解不够、信心不足，及需要做一定的配合缺乏意愿</w:t>
+            </w:r>
+          </w:p>
+        </w:tc>
+        <w:tc>
+          <w:tcPr>
+            <w:tcW w:w="1418" w:type="dxa"/>
+          </w:tcPr>
+          <w:p>
+            <w:pPr>
+              <w:jc w:val="left"/>
+              <w:rPr>
+                <w:sz w:val="24"/>
+                <w:szCs w:val="24"/>
+              </w:rPr>
+            </w:pPr>
+            <w:r>
+              <w:rPr>
+                <w:rFonts w:hint="eastAsia"/>
+                <w:sz w:val="24"/>
+                <w:szCs w:val="24"/>
+              </w:rPr>
+              <w:t>用户风险</w:t>
+            </w:r>
+          </w:p>
+        </w:tc>
+      </w:tr>
+      <w:tr>
+        <w:trPr>
+          <w:trHeight w:val="454"/>
+        </w:trPr>
+        <w:tc>
+          <w:tcPr>
+            <w:tcW w:w="851" w:type="dxa"/>
+          </w:tcPr>
+          <w:p>
+            <w:pPr>
+              <w:jc w:val="left"/>
+              <w:rPr>
+                <w:sz w:val="24"/>
+                <w:szCs w:val="24"/>
+              </w:rPr>
+            </w:pPr>
+            <w:r>
+              <w:rPr>
+                <w:rFonts w:hint="eastAsia"/>
+                <w:sz w:val="24"/>
+                <w:szCs w:val="24"/>
+              </w:rPr>
+              <w:t>0</w:t>
+            </w:r>
+            <w:r>
+              <w:rPr>
+                <w:sz w:val="24"/>
+                <w:szCs w:val="24"/>
+              </w:rPr>
+              <w:t>3</w:t>
+            </w:r>
+          </w:p>
+        </w:tc>
+        <w:tc>
+          <w:tcPr>
+            <w:tcW w:w="2693" w:type="dxa"/>
+          </w:tcPr>
+          <w:p>
+            <w:pPr>
+              <w:jc w:val="left"/>
+              <w:rPr>
+                <w:sz w:val="24"/>
+                <w:szCs w:val="24"/>
+              </w:rPr>
+            </w:pPr>
+            <w:r>
+              <w:rPr>
+                <w:rFonts w:hint="eastAsia"/>
+                <w:sz w:val="24"/>
+                <w:szCs w:val="24"/>
+              </w:rPr>
+              <w:t>项目进行不下去</w:t>
+            </w:r>
+          </w:p>
+        </w:tc>
+        <w:tc>
+          <w:tcPr>
+            <w:tcW w:w="8788" w:type="dxa"/>
+          </w:tcPr>
+          <w:p>
+            <w:pPr>
+              <w:jc w:val="left"/>
+              <w:rPr>
+                <w:sz w:val="24"/>
+                <w:szCs w:val="24"/>
+              </w:rPr>
+            </w:pPr>
+            <w:r>
+              <w:rPr>
+                <w:rFonts w:hint="eastAsia"/>
+                <w:sz w:val="24"/>
+                <w:szCs w:val="24"/>
+              </w:rPr>
+              <w:t>程序员、设计员或</w:t>
+            </w:r>
+            <w:r>
+              <w:rPr>
+                <w:rFonts w:hint="eastAsia"/>
+                <w:sz w:val="24"/>
+                <w:szCs w:val="24"/>
+              </w:rPr>
+              <w:t>测试员离开岗位，不能坚持到项目完成</w:t>
+            </w:r>
+          </w:p>
+        </w:tc>
+        <w:tc>
+          <w:tcPr>
+            <w:tcW w:w="1418" w:type="dxa"/>
+          </w:tcPr>
+          <w:p>
+            <w:pPr>
+              <w:jc w:val="left"/>
+              <w:rPr>
+                <w:sz w:val="24"/>
+                <w:szCs w:val="24"/>
+              </w:rPr>
+            </w:pPr>
+            <w:r>
+              <w:rPr>
+                <w:rFonts w:hint="eastAsia"/>
+                <w:sz w:val="24"/>
+                <w:szCs w:val="24"/>
+              </w:rPr>
+              <w:t>人员风险</w:t>
+            </w:r>
+          </w:p>
+        </w:tc>
+      </w:tr>
+      <w:tr>
+        <w:trPr>
+          <w:trHeight w:val="454"/>
+        </w:trPr>
+        <w:tc>
+          <w:tcPr>
+            <w:tcW w:w="851" w:type="dxa"/>
+          </w:tcPr>
+          <w:p>
+            <w:pPr>
+              <w:jc w:val="left"/>
+              <w:rPr>
+                <w:sz w:val="24"/>
+                <w:szCs w:val="24"/>
+              </w:rPr>
+            </w:pPr>
+            <w:r>
+              <w:rPr>
+                <w:rFonts w:hint="eastAsia"/>
+                <w:sz w:val="24"/>
+                <w:szCs w:val="24"/>
+              </w:rPr>
+              <w:t>0</w:t>
+            </w:r>
+            <w:r>
+              <w:rPr>
+                <w:sz w:val="24"/>
+                <w:szCs w:val="24"/>
+              </w:rPr>
+              <w:t>4</w:t>
+            </w:r>
+          </w:p>
+        </w:tc>
+        <w:tc>
+          <w:tcPr>
+            <w:tcW w:w="2693" w:type="dxa"/>
+          </w:tcPr>
+          <w:p>
+            <w:pPr>
+              <w:jc w:val="left"/>
+              <w:rPr>
+                <w:sz w:val="24"/>
+                <w:szCs w:val="24"/>
+              </w:rPr>
+            </w:pPr>
+            <w:r>
+              <w:rPr>
+                <w:rFonts w:hint="eastAsia"/>
+                <w:sz w:val="24"/>
+                <w:szCs w:val="24"/>
+              </w:rPr>
+              <w:t>数据丢失</w:t>
+            </w:r>
+          </w:p>
+        </w:tc>
+        <w:tc>
+          <w:tcPr>
+            <w:tcW w:w="8788" w:type="dxa"/>
+          </w:tcPr>
+          <w:p>
+            <w:pPr>
+              <w:jc w:val="left"/>
+              <w:rPr>
+                <w:sz w:val="24"/>
+                <w:szCs w:val="24"/>
+              </w:rPr>
+            </w:pPr>
+            <w:r>
+              <w:rPr>
+                <w:rFonts w:hint="eastAsia"/>
+                <w:sz w:val="24"/>
+                <w:szCs w:val="24"/>
+              </w:rPr>
+              <w:t>没有有效的备份方案</w:t>
+            </w:r>
+          </w:p>
+        </w:tc>
+        <w:tc>
+          <w:tcPr>
+            <w:tcW w:w="1418" w:type="dxa"/>
+          </w:tcPr>
+          <w:p>
+            <w:pPr>
+              <w:jc w:val="left"/>
+              <w:rPr>
+                <w:sz w:val="24"/>
+                <w:szCs w:val="24"/>
+              </w:rPr>
+            </w:pPr>
+            <w:r>
+              <w:rPr>
+                <w:rFonts w:hint="eastAsia"/>
+                <w:sz w:val="24"/>
+                <w:szCs w:val="24"/>
+              </w:rPr>
+              <w:t>数据风险</w:t>
+            </w:r>
+          </w:p>
+        </w:tc>
+      </w:tr>
+      <w:tr>
+        <w:trPr>
+          <w:trHeight w:val="454"/>
+        </w:trPr>
+        <w:tc>
+          <w:tcPr>
+            <w:tcW w:w="851" w:type="dxa"/>
+          </w:tcPr>
+          <w:p>
+            <w:pPr>
+              <w:jc w:val="left"/>
+              <w:rPr>
+                <w:sz w:val="24"/>
+                <w:szCs w:val="24"/>
+              </w:rPr>
+            </w:pPr>
+            <w:r>
+              <w:rPr>
+                <w:rFonts w:hint="eastAsia"/>
+                <w:sz w:val="24"/>
+                <w:szCs w:val="24"/>
+              </w:rPr>
+              <w:t>0</w:t>
+            </w:r>
+            <w:r>
+              <w:rPr>
+                <w:sz w:val="24"/>
+                <w:szCs w:val="24"/>
+              </w:rPr>
+              <w:t>5</w:t>
+            </w:r>
+          </w:p>
+        </w:tc>
+        <w:tc>
+          <w:tcPr>
+            <w:tcW w:w="2693" w:type="dxa"/>
+          </w:tcPr>
+          <w:p>
+            <w:pPr>
+              <w:jc w:val="left"/>
+              <w:rPr>
+                <w:sz w:val="24"/>
+                <w:szCs w:val="24"/>
+              </w:rPr>
+            </w:pPr>
+            <w:r>
+              <w:rPr>
+                <w:rFonts w:hint="eastAsia"/>
+                <w:sz w:val="24"/>
+                <w:szCs w:val="24"/>
+              </w:rPr>
+              <w:t>客户投诉</w:t>
+            </w:r>
+          </w:p>
+        </w:tc>
+        <w:tc>
+          <w:tcPr>
+            <w:tcW w:w="8788" w:type="dxa"/>
+          </w:tcPr>
+          <w:p>
+            <w:pPr>
+              <w:jc w:val="left"/>
+              <w:rPr>
+                <w:sz w:val="24"/>
+                <w:szCs w:val="24"/>
+              </w:rPr>
+            </w:pPr>
+            <w:r>
+              <w:rPr>
+                <w:rFonts w:hint="eastAsia"/>
+                <w:sz w:val="24"/>
+                <w:szCs w:val="24"/>
+              </w:rPr>
+              <w:t>系统运行时问题太多，不能是客户满意</w:t>
+            </w:r>
+          </w:p>
+        </w:tc>
+        <w:tc>
+          <w:tcPr>
+            <w:tcW w:w="1418" w:type="dxa"/>
+          </w:tcPr>
+          <w:p>
+            <w:pPr>
+              <w:jc w:val="left"/>
+              <w:rPr>
+                <w:sz w:val="24"/>
+                <w:szCs w:val="24"/>
+              </w:rPr>
+            </w:pPr>
+            <w:r>
+              <w:rPr>
+                <w:rFonts w:hint="eastAsia"/>
+                <w:sz w:val="24"/>
+                <w:szCs w:val="24"/>
+              </w:rPr>
+              <w:t>质量风险</w:t>
+            </w:r>
+          </w:p>
+        </w:tc>
+      </w:tr>
+      <w:tr>
+        <w:trPr>
+          <w:trHeight w:val="454"/>
+        </w:trPr>
+        <w:tc>
+          <w:tcPr>
+            <w:tcW w:w="851" w:type="dxa"/>
+          </w:tcPr>
+          <w:p>
+            <w:pPr>
+              <w:jc w:val="left"/>
+              <w:rPr>
+                <w:sz w:val="24"/>
+                <w:szCs w:val="24"/>
+              </w:rPr>
+            </w:pPr>
+            <w:r>
+              <w:rPr>
+                <w:rFonts w:hint="eastAsia"/>
+                <w:sz w:val="24"/>
+                <w:szCs w:val="24"/>
+              </w:rPr>
+              <w:t>0</w:t>
+            </w:r>
+            <w:r>
+              <w:rPr>
+                <w:sz w:val="24"/>
+                <w:szCs w:val="24"/>
+              </w:rPr>
+              <w:t>6</w:t>
+            </w:r>
+          </w:p>
+        </w:tc>
+        <w:tc>
+          <w:tcPr>
+            <w:tcW w:w="2693" w:type="dxa"/>
+          </w:tcPr>
+          <w:p>
+            <w:pPr>
+              <w:jc w:val="left"/>
+              <w:rPr>
+                <w:sz w:val="24"/>
+                <w:szCs w:val="24"/>
+              </w:rPr>
+            </w:pPr>
+            <w:r>
+              <w:rPr>
+                <w:rFonts w:hint="eastAsia"/>
+                <w:sz w:val="24"/>
+                <w:szCs w:val="24"/>
+              </w:rPr>
+              <w:t>无法获得足够推广费用</w:t>
+            </w:r>
+          </w:p>
+        </w:tc>
+        <w:tc>
+          <w:tcPr>
+            <w:tcW w:w="8788" w:type="dxa"/>
+          </w:tcPr>
+          <w:p>
+            <w:pPr>
+              <w:jc w:val="left"/>
+              <w:rPr>
+                <w:sz w:val="24"/>
+                <w:szCs w:val="24"/>
+              </w:rPr>
+            </w:pPr>
+            <w:r>
+              <w:rPr>
+                <w:rFonts w:hAnsi="宋体" w:hint="eastAsia"/>
+                <w:bCs/>
+                <w:sz w:val="24"/>
+                <w:szCs w:val="24"/>
+              </w:rPr>
+              <w:t>产品快速推广时，需要大量的资金，目前团队不具备，需要寻找投资</w:t>
+            </w:r>
+          </w:p>
+        </w:tc>
+        <w:tc>
+          <w:tcPr>
+            <w:tcW w:w="1418" w:type="dxa"/>
+          </w:tcPr>
+          <w:p>
+            <w:pPr>
+              <w:jc w:val="left"/>
+              <w:rPr>
+                <w:sz w:val="24"/>
+                <w:szCs w:val="24"/>
+              </w:rPr>
+            </w:pPr>
+            <w:r>
+              <w:rPr>
+                <w:rFonts w:hint="eastAsia"/>
+                <w:sz w:val="24"/>
+                <w:szCs w:val="24"/>
+              </w:rPr>
+              <w:t>资金风险</w:t>
+            </w:r>
+            <w:bookmarkStart w:id="0" w:name="_GoBack"/>
+            <w:bookmarkEnd w:id="0"/>
+          </w:p>
+        </w:tc>
+      </w:tr>
+    </w:tbl>
+    <w:p>
+      <w:pPr>
+        <w:jc w:val="left"/>
+        <w:rPr>
+          <w:sz w:val="24"/>
+          <w:szCs w:val="24"/>
+        </w:rPr>
+      </w:pPr>
     </w:p>
     <w:sectPr>
-      <w:pgSz w:w="11906" w:h="16838"/>
-      <w:pgMar w:top="1440" w:right="1800" w:bottom="1440" w:left="1800" w:header="851" w:footer="992" w:gutter="0"/>
+      <w:pgSz w:w="16838" w:h="11906" w:orient="landscape"/>
+      <w:pgMar w:top="1800" w:right="1440" w:bottom="1800" w:left="1440" w:header="851" w:footer="992" w:gutter="0"/>
       <w:cols w:space="425"/>
       <w:docGrid w:type="lines" w:linePitch="312"/>
     </w:sectPr>
   </w:body>
 </w:document>
+</file>
+
+<file path=word/endnotes.xml><?xml version="1.0" encoding="utf-8"?>
+<w:endnotes xmlns:wpc="http://schemas.microsoft.com/office/word/2010/wordprocessingCanvas" xmlns:cx="http://schemas.microsoft.com/office/drawing/2014/chartex" xmlns:cx1="http://schemas.microsoft.com/office/drawing/2015/9/8/chartex" xmlns:cx2="http://schemas.microsoft.com/office/drawing/2015/10/21/chartex" xmlns:cx3="http://schemas.microsoft.com/office/drawing/2016/5/9/chartex" xmlns:cx4="http://schemas.microsoft.com/office/drawing/2016/5/10/chartex" xmlns:cx5="http://schemas.microsoft.com/office/drawing/2016/5/11/chartex" xmlns:cx6="http://schemas.microsoft.com/office/drawing/2016/5/12/chartex" xmlns:cx7="http://schemas.microsoft.com/office/drawing/2016/5/13/chartex" xmlns:cx8="http://schemas.microsoft.com/office/drawing/2016/5/14/chartex" xmlns:mc="http://schemas.openxmlformats.org/markup-compatibility/2006" xmlns:aink="http://schemas.microsoft.com/office/drawing/2016/ink" xmlns:am3d="http://schemas.microsoft.com/office/drawing/2017/model3d" xmlns:o="urn:schemas-microsoft-com:office:office" xmlns:r="http://schemas.openxmlformats.org/officeDocument/2006/relationships" xmlns:m="http://schemas.openxmlformats.org/officeDocument/2006/math" xmlns:v="urn:schemas-microsoft-com:vml" xmlns:wp14="http://schemas.microsoft.com/office/word/2010/wordprocessingDrawing" xmlns:wp="http://schemas.openxmlformats.org/drawingml/2006/wordprocessingDrawing" xmlns:w10="urn:schemas-microsoft-com:office:word" xmlns:w="http://schemas.openxmlformats.org/wordprocessingml/2006/main" xmlns:w14="http://schemas.microsoft.com/office/word/2010/wordml" xmlns:w15="http://schemas.microsoft.com/office/word/2012/wordml" xmlns:w16cid="http://schemas.microsoft.com/office/word/2016/wordml/cid" xmlns:w16se="http://schemas.microsoft.com/office/word/2015/wordml/symex" xmlns:wpg="http://schemas.microsoft.com/office/word/2010/wordprocessingGroup" xmlns:wpi="http://schemas.microsoft.com/office/word/2010/wordprocessingInk" xmlns:wne="http://schemas.microsoft.com/office/word/2006/wordml" xmlns:wps="http://schemas.microsoft.com/office/word/2010/wordprocessingShape" mc:Ignorable="w14 w15 w16se w16cid wp14">
+  <w:endnote w:type="separator" w:id="-1">
+    <w:p>
+      <w:r>
+        <w:separator/>
+      </w:r>
+    </w:p>
+  </w:endnote>
+  <w:endnote w:type="continuationSeparator" w:id="0">
+    <w:p>
+      <w:r>
+        <w:continuationSeparator/>
+      </w:r>
+    </w:p>
+  </w:endnote>
+</w:endnotes>
+</file>
+
+<file path=word/footnotes.xml><?xml version="1.0" encoding="utf-8"?>
+<w:footnotes xmlns:wpc="http://schemas.microsoft.com/office/word/2010/wordprocessingCanvas" xmlns:cx="http://schemas.microsoft.com/office/drawing/2014/chartex" xmlns:cx1="http://schemas.microsoft.com/office/drawing/2015/9/8/chartex" xmlns:cx2="http://schemas.microsoft.com/office/drawing/2015/10/21/chartex" xmlns:cx3="http://schemas.microsoft.com/office/drawing/2016/5/9/chartex" xmlns:cx4="http://schemas.microsoft.com/office/drawing/2016/5/10/chartex" xmlns:cx5="http://schemas.microsoft.com/office/drawing/2016/5/11/chartex" xmlns:cx6="http://schemas.microsoft.com/office/drawing/2016/5/12/chartex" xmlns:cx7="http://schemas.microsoft.com/office/drawing/2016/5/13/chartex" xmlns:cx8="http://schemas.microsoft.com/office/drawing/2016/5/14/chartex" xmlns:mc="http://schemas.openxmlformats.org/markup-compatibility/2006" xmlns:aink="http://schemas.microsoft.com/office/drawing/2016/ink" xmlns:am3d="http://schemas.microsoft.com/office/drawing/2017/model3d" xmlns:o="urn:schemas-microsoft-com:office:office" xmlns:r="http://schemas.openxmlformats.org/officeDocument/2006/relationships" xmlns:m="http://schemas.openxmlformats.org/officeDocument/2006/math" xmlns:v="urn:schemas-microsoft-com:vml" xmlns:wp14="http://schemas.microsoft.com/office/word/2010/wordprocessingDrawing" xmlns:wp="http://schemas.openxmlformats.org/drawingml/2006/wordprocessingDrawing" xmlns:w10="urn:schemas-microsoft-com:office:word" xmlns:w="http://schemas.openxmlformats.org/wordprocessingml/2006/main" xmlns:w14="http://schemas.microsoft.com/office/word/2010/wordml" xmlns:w15="http://schemas.microsoft.com/office/word/2012/wordml" xmlns:w16cid="http://schemas.microsoft.com/office/word/2016/wordml/cid" xmlns:w16se="http://schemas.microsoft.com/office/word/2015/wordml/symex" xmlns:wpg="http://schemas.microsoft.com/office/word/2010/wordprocessingGroup" xmlns:wpi="http://schemas.microsoft.com/office/word/2010/wordprocessingInk" xmlns:wne="http://schemas.microsoft.com/office/word/2006/wordml" xmlns:wps="http://schemas.microsoft.com/office/word/2010/wordprocessingShape" mc:Ignorable="w14 w15 w16se w16cid wp14">
+  <w:footnote w:type="separator" w:id="-1">
+    <w:p>
+      <w:r>
+        <w:separator/>
+      </w:r>
+    </w:p>
+  </w:footnote>
+  <w:footnote w:type="continuationSeparator" w:id="0">
+    <w:p>
+      <w:r>
+        <w:continuationSeparator/>
+      </w:r>
+    </w:p>
+  </w:footnote>
+</w:footnotes>
 </file>
 
 <file path=word/styles.xml><?xml version="1.0" encoding="utf-8"?>
@@ -448,6 +1291,87 @@
     <w:semiHidden/>
     <w:unhideWhenUsed/>
   </w:style>
+  <w:style w:type="paragraph" w:styleId="a3">
+    <w:name w:val="header"/>
+    <w:basedOn w:val="a"/>
+    <w:link w:val="a4"/>
+    <w:uiPriority w:val="99"/>
+    <w:unhideWhenUsed/>
+    <w:rsid w:val="005E6435"/>
+    <w:pPr>
+      <w:pBdr>
+        <w:bottom w:val="single" w:sz="6" w:space="1" w:color="auto"/>
+      </w:pBdr>
+      <w:tabs>
+        <w:tab w:val="center" w:pos="4153"/>
+        <w:tab w:val="right" w:pos="8306"/>
+      </w:tabs>
+      <w:snapToGrid w:val="0"/>
+      <w:jc w:val="center"/>
+    </w:pPr>
+    <w:rPr>
+      <w:sz w:val="18"/>
+      <w:szCs w:val="18"/>
+    </w:rPr>
+  </w:style>
+  <w:style w:type="character" w:customStyle="1" w:styleId="a4">
+    <w:name w:val="页眉 字符"/>
+    <w:basedOn w:val="a0"/>
+    <w:link w:val="a3"/>
+    <w:uiPriority w:val="99"/>
+    <w:rsid w:val="005E6435"/>
+    <w:rPr>
+      <w:sz w:val="18"/>
+      <w:szCs w:val="18"/>
+    </w:rPr>
+  </w:style>
+  <w:style w:type="paragraph" w:styleId="a5">
+    <w:name w:val="footer"/>
+    <w:basedOn w:val="a"/>
+    <w:link w:val="a6"/>
+    <w:uiPriority w:val="99"/>
+    <w:unhideWhenUsed/>
+    <w:rsid w:val="005E6435"/>
+    <w:pPr>
+      <w:tabs>
+        <w:tab w:val="center" w:pos="4153"/>
+        <w:tab w:val="right" w:pos="8306"/>
+      </w:tabs>
+      <w:snapToGrid w:val="0"/>
+      <w:jc w:val="left"/>
+    </w:pPr>
+    <w:rPr>
+      <w:sz w:val="18"/>
+      <w:szCs w:val="18"/>
+    </w:rPr>
+  </w:style>
+  <w:style w:type="character" w:customStyle="1" w:styleId="a6">
+    <w:name w:val="页脚 字符"/>
+    <w:basedOn w:val="a0"/>
+    <w:link w:val="a5"/>
+    <w:uiPriority w:val="99"/>
+    <w:rsid w:val="005E6435"/>
+    <w:rPr>
+      <w:sz w:val="18"/>
+      <w:szCs w:val="18"/>
+    </w:rPr>
+  </w:style>
+  <w:style w:type="table" w:styleId="a7">
+    <w:name w:val="Table Grid"/>
+    <w:basedOn w:val="a1"/>
+    <w:uiPriority w:val="39"/>
+    <w:rsid w:val="005E6435"/>
+    <w:tblPr>
+      <w:tblBorders>
+        <w:top w:val="single" w:sz="4" w:space="0" w:color="auto"/>
+        <w:left w:val="single" w:sz="4" w:space="0" w:color="auto"/>
+        <w:bottom w:val="single" w:sz="4" w:space="0" w:color="auto"/>
+        <w:right w:val="single" w:sz="4" w:space="0" w:color="auto"/>
+        <w:insideH w:val="single" w:sz="4" w:space="0" w:color="auto"/>
+        <w:insideV w:val="single" w:sz="4" w:space="0" w:color="auto"/>
+      </w:tblBorders>
+    </w:tblPr>
+  </w:style>
 </w:styles>
 </file>
 
